--- a/SC/43/QuadroSintese_Inundacao.docx
+++ b/SC/43/QuadroSintese_Inundacao.docx
@@ -35,7 +35,7 @@
           <w:b/>
           <w:sz w:val="24"/>
         </w:rPr>
-        <w:t xml:space="preserve"> - Suscetibil</w:t>
+        <w:t xml:space="preserve"> - Suscetibilidade a inundaç</w:t>
       </w:r>
       <w:r>
         <w:rPr>
@@ -43,7 +43,7 @@
           <w:b/>
           <w:sz w:val="24"/>
         </w:rPr>
-        <w:t>idade a inundações</w:t>
+        <w:t>ões</w:t>
       </w:r>
     </w:p>
     <w:tbl>
@@ -641,6 +641,7 @@
                 <w:szCs w:val="20"/>
               </w:rPr>
             </w:pPr>
+            <w:bookmarkStart w:id="0" w:name="_GoBack" w:colFirst="2" w:colLast="5"/>
             <w:r>
               <w:rPr>
                 <w:rFonts w:ascii="Arial" w:hAnsi="Arial" w:cs="Arial"/>
@@ -722,24 +723,18 @@
                 <w:sz w:val="18"/>
                 <w:szCs w:val="17"/>
               </w:rPr>
-              <w:t xml:space="preserve"> aluvia</w:t>
-            </w:r>
-            <w:r>
-              <w:rPr>
-                <w:rFonts w:ascii="Arial" w:hAnsi="Arial" w:cs="Arial"/>
-                <w:sz w:val="18"/>
-                <w:szCs w:val="17"/>
-              </w:rPr>
-              <w:t>is</w:t>
-            </w:r>
-            <w:r>
-              <w:rPr>
-                <w:rFonts w:ascii="Arial" w:hAnsi="Arial" w:cs="Arial"/>
-                <w:sz w:val="18"/>
-                <w:szCs w:val="17"/>
-              </w:rPr>
-              <w:t xml:space="preserve"> atuais</w:t>
-            </w:r>
+              <w:t xml:space="preserve"> </w:t>
+            </w:r>
+            <w:proofErr w:type="gramStart"/>
+            <w:r>
+              <w:rPr>
+                <w:rFonts w:ascii="Arial" w:hAnsi="Arial" w:cs="Arial"/>
+                <w:sz w:val="18"/>
+                <w:szCs w:val="17"/>
+              </w:rPr>
+              <w:t>aluviais/costeiras</w:t>
+            </w:r>
+            <w:proofErr w:type="gramEnd"/>
             <w:r>
               <w:rPr>
                 <w:rFonts w:ascii="Arial" w:hAnsi="Arial" w:cs="Arial"/>
@@ -882,7 +877,16 @@
                 <w:sz w:val="18"/>
                 <w:szCs w:val="17"/>
               </w:rPr>
-              <w:t>: hidromórfico</w:t>
+              <w:t xml:space="preserve">: </w:t>
+            </w:r>
+            <w:proofErr w:type="spellStart"/>
+            <w:r>
+              <w:rPr>
+                <w:rFonts w:ascii="Arial" w:hAnsi="Arial" w:cs="Arial"/>
+                <w:sz w:val="18"/>
+                <w:szCs w:val="17"/>
+              </w:rPr>
+              <w:t>hidromórfico</w:t>
             </w:r>
             <w:r>
               <w:rPr>
@@ -892,6 +896,7 @@
               </w:rPr>
               <w:t>s</w:t>
             </w:r>
+            <w:proofErr w:type="spellEnd"/>
             <w:r>
               <w:rPr>
                 <w:rFonts w:ascii="Arial" w:hAnsi="Arial" w:cs="Arial"/>
@@ -1010,6 +1015,14 @@
                 <w:szCs w:val="17"/>
               </w:rPr>
               <w:t>2</w:t>
+            </w:r>
+            <w:r>
+              <w:rPr>
+                <w:rFonts w:ascii="Arial" w:hAnsi="Arial" w:cs="Arial"/>
+                <w:sz w:val="18"/>
+                <w:szCs w:val="17"/>
+              </w:rPr>
+              <w:t>,5</w:t>
             </w:r>
             <w:r>
               <w:rPr>
@@ -1256,17 +1269,25 @@
               <w:jc w:val="center"/>
               <w:rPr>
                 <w:rFonts w:ascii="Arial" w:hAnsi="Arial" w:cs="Arial"/>
-                <w:sz w:val="15"/>
-                <w:szCs w:val="15"/>
-              </w:rPr>
-            </w:pPr>
-            <w:r>
-              <w:rPr>
-                <w:rFonts w:ascii="Arial" w:hAnsi="Arial" w:cs="Arial"/>
-                <w:sz w:val="15"/>
-                <w:szCs w:val="15"/>
-              </w:rPr>
-              <w:t>72,1</w:t>
+                <w:sz w:val="16"/>
+                <w:szCs w:val="16"/>
+              </w:rPr>
+            </w:pPr>
+            <w:r>
+              <w:rPr>
+                <w:rFonts w:ascii="Arial" w:hAnsi="Arial" w:cs="Arial"/>
+                <w:sz w:val="16"/>
+                <w:szCs w:val="16"/>
+              </w:rPr>
+              <w:t>8</w:t>
+            </w:r>
+            <w:r>
+              <w:rPr>
+                <w:rFonts w:ascii="Arial" w:hAnsi="Arial" w:cs="Arial"/>
+                <w:sz w:val="16"/>
+                <w:szCs w:val="16"/>
+              </w:rPr>
+              <w:t>2,1</w:t>
             </w:r>
           </w:p>
         </w:tc>
@@ -1286,17 +1307,17 @@
               <w:jc w:val="center"/>
               <w:rPr>
                 <w:rFonts w:ascii="Arial" w:hAnsi="Arial" w:cs="Arial"/>
-                <w:sz w:val="15"/>
-                <w:szCs w:val="15"/>
-              </w:rPr>
-            </w:pPr>
-            <w:r>
-              <w:rPr>
-                <w:rFonts w:ascii="Arial" w:hAnsi="Arial" w:cs="Arial"/>
-                <w:sz w:val="15"/>
-                <w:szCs w:val="15"/>
-              </w:rPr>
-              <w:t>14,4</w:t>
+                <w:sz w:val="16"/>
+                <w:szCs w:val="16"/>
+              </w:rPr>
+            </w:pPr>
+            <w:r>
+              <w:rPr>
+                <w:rFonts w:ascii="Arial" w:hAnsi="Arial" w:cs="Arial"/>
+                <w:sz w:val="16"/>
+                <w:szCs w:val="16"/>
+              </w:rPr>
+              <w:t>18,7</w:t>
             </w:r>
           </w:p>
         </w:tc>
@@ -1316,17 +1337,17 @@
               <w:jc w:val="center"/>
               <w:rPr>
                 <w:rFonts w:ascii="Arial" w:hAnsi="Arial" w:cs="Arial"/>
-                <w:sz w:val="15"/>
-                <w:szCs w:val="15"/>
-              </w:rPr>
-            </w:pPr>
-            <w:r>
-              <w:rPr>
-                <w:rFonts w:ascii="Arial" w:hAnsi="Arial" w:cs="Arial"/>
-                <w:sz w:val="15"/>
-                <w:szCs w:val="15"/>
-              </w:rPr>
-              <w:t>1,6</w:t>
+                <w:sz w:val="16"/>
+                <w:szCs w:val="16"/>
+              </w:rPr>
+            </w:pPr>
+            <w:r>
+              <w:rPr>
+                <w:rFonts w:ascii="Arial" w:hAnsi="Arial" w:cs="Arial"/>
+                <w:sz w:val="16"/>
+                <w:szCs w:val="16"/>
+              </w:rPr>
+              <w:t>22,2</w:t>
             </w:r>
           </w:p>
         </w:tc>
@@ -1346,17 +1367,17 @@
               <w:jc w:val="center"/>
               <w:rPr>
                 <w:rFonts w:ascii="Arial" w:hAnsi="Arial" w:cs="Arial"/>
-                <w:sz w:val="15"/>
-                <w:szCs w:val="15"/>
-              </w:rPr>
-            </w:pPr>
-            <w:r>
-              <w:rPr>
-                <w:rFonts w:ascii="Arial" w:hAnsi="Arial" w:cs="Arial"/>
-                <w:sz w:val="15"/>
-                <w:szCs w:val="15"/>
-              </w:rPr>
-              <w:t>13,6</w:t>
+                <w:sz w:val="16"/>
+                <w:szCs w:val="16"/>
+              </w:rPr>
+            </w:pPr>
+            <w:r>
+              <w:rPr>
+                <w:rFonts w:ascii="Arial" w:hAnsi="Arial" w:cs="Arial"/>
+                <w:sz w:val="16"/>
+                <w:szCs w:val="16"/>
+              </w:rPr>
+              <w:t>19,8</w:t>
             </w:r>
           </w:p>
         </w:tc>
@@ -1468,7 +1489,16 @@
                 <w:sz w:val="18"/>
                 <w:szCs w:val="17"/>
               </w:rPr>
-              <w:t xml:space="preserve"> fluvia</w:t>
+              <w:t xml:space="preserve"> </w:t>
+            </w:r>
+            <w:proofErr w:type="gramStart"/>
+            <w:r>
+              <w:rPr>
+                <w:rFonts w:ascii="Arial" w:hAnsi="Arial" w:cs="Arial"/>
+                <w:sz w:val="18"/>
+                <w:szCs w:val="17"/>
+              </w:rPr>
+              <w:t>fluvia</w:t>
             </w:r>
             <w:r>
               <w:rPr>
@@ -1478,6 +1508,23 @@
               </w:rPr>
               <w:t>is</w:t>
             </w:r>
+            <w:r>
+              <w:rPr>
+                <w:rFonts w:ascii="Arial" w:hAnsi="Arial" w:cs="Arial"/>
+                <w:sz w:val="18"/>
+                <w:szCs w:val="17"/>
+              </w:rPr>
+              <w:t>/</w:t>
+            </w:r>
+            <w:r>
+              <w:rPr>
+                <w:rFonts w:ascii="Arial" w:hAnsi="Arial" w:cs="Arial"/>
+                <w:sz w:val="18"/>
+                <w:szCs w:val="17"/>
+              </w:rPr>
+              <w:t>marinhos</w:t>
+            </w:r>
+            <w:proofErr w:type="gramEnd"/>
             <w:r>
               <w:rPr>
                 <w:rFonts w:ascii="Arial" w:hAnsi="Arial" w:cs="Arial"/>
@@ -1668,7 +1715,16 @@
                 <w:sz w:val="18"/>
                 <w:szCs w:val="17"/>
               </w:rPr>
-              <w:t>: hidromórfico</w:t>
+              <w:t xml:space="preserve">: </w:t>
+            </w:r>
+            <w:proofErr w:type="spellStart"/>
+            <w:r>
+              <w:rPr>
+                <w:rFonts w:ascii="Arial" w:hAnsi="Arial" w:cs="Arial"/>
+                <w:sz w:val="18"/>
+                <w:szCs w:val="17"/>
+              </w:rPr>
+              <w:t>hidromórfico</w:t>
             </w:r>
             <w:r>
               <w:rPr>
@@ -1678,13 +1734,23 @@
               </w:rPr>
               <w:t>s</w:t>
             </w:r>
-            <w:r>
-              <w:rPr>
-                <w:rFonts w:ascii="Arial" w:hAnsi="Arial" w:cs="Arial"/>
-                <w:sz w:val="18"/>
-                <w:szCs w:val="17"/>
-              </w:rPr>
-              <w:t xml:space="preserve"> e não hidromórfico</w:t>
+            <w:proofErr w:type="spellEnd"/>
+            <w:r>
+              <w:rPr>
+                <w:rFonts w:ascii="Arial" w:hAnsi="Arial" w:cs="Arial"/>
+                <w:sz w:val="18"/>
+                <w:szCs w:val="17"/>
+              </w:rPr>
+              <w:t xml:space="preserve"> e não </w:t>
+            </w:r>
+            <w:proofErr w:type="spellStart"/>
+            <w:r>
+              <w:rPr>
+                <w:rFonts w:ascii="Arial" w:hAnsi="Arial" w:cs="Arial"/>
+                <w:sz w:val="18"/>
+                <w:szCs w:val="17"/>
+              </w:rPr>
+              <w:t>hidromórfico</w:t>
             </w:r>
             <w:r>
               <w:rPr>
@@ -1694,6 +1760,7 @@
               </w:rPr>
               <w:t>s</w:t>
             </w:r>
+            <w:proofErr w:type="spellEnd"/>
             <w:r>
               <w:rPr>
                 <w:rFonts w:ascii="Arial" w:hAnsi="Arial" w:cs="Arial"/>
@@ -1797,6 +1864,46 @@
               </w:rPr>
               <w:t xml:space="preserve">: entre </w:t>
             </w:r>
+            <w:r>
+              <w:rPr>
+                <w:rFonts w:ascii="Arial" w:hAnsi="Arial" w:cs="Arial"/>
+                <w:sz w:val="18"/>
+                <w:szCs w:val="17"/>
+              </w:rPr>
+              <w:t>2</w:t>
+            </w:r>
+            <w:r>
+              <w:rPr>
+                <w:rFonts w:ascii="Arial" w:hAnsi="Arial" w:cs="Arial"/>
+                <w:sz w:val="18"/>
+                <w:szCs w:val="17"/>
+              </w:rPr>
+              <w:t>,5</w:t>
+            </w:r>
+            <w:r>
+              <w:rPr>
+                <w:rFonts w:ascii="Arial" w:hAnsi="Arial" w:cs="Arial"/>
+                <w:sz w:val="18"/>
+                <w:szCs w:val="17"/>
+              </w:rPr>
+              <w:t xml:space="preserve"> e </w:t>
+            </w:r>
+            <w:r>
+              <w:rPr>
+                <w:rFonts w:ascii="Arial" w:hAnsi="Arial" w:cs="Arial"/>
+                <w:sz w:val="18"/>
+                <w:szCs w:val="17"/>
+              </w:rPr>
+              <w:t>5</w:t>
+            </w:r>
+            <w:r>
+              <w:rPr>
+                <w:rFonts w:ascii="Arial" w:hAnsi="Arial" w:cs="Arial"/>
+                <w:sz w:val="18"/>
+                <w:szCs w:val="17"/>
+              </w:rPr>
+              <w:t xml:space="preserve"> m em relação à borda da calha do leito regular do curso d’água; </w:t>
+            </w:r>
             <w:proofErr w:type="gramStart"/>
             <w:r>
               <w:rPr>
@@ -1804,33 +1911,9 @@
                 <w:sz w:val="18"/>
                 <w:szCs w:val="17"/>
               </w:rPr>
-              <w:t>2</w:t>
+              <w:t>e</w:t>
             </w:r>
             <w:proofErr w:type="gramEnd"/>
-            <w:r>
-              <w:rPr>
-                <w:rFonts w:ascii="Arial" w:hAnsi="Arial" w:cs="Arial"/>
-                <w:sz w:val="18"/>
-                <w:szCs w:val="17"/>
-              </w:rPr>
-              <w:t xml:space="preserve"> e </w:t>
-            </w:r>
-            <w:r>
-              <w:rPr>
-                <w:rFonts w:ascii="Arial" w:hAnsi="Arial" w:cs="Arial"/>
-                <w:sz w:val="18"/>
-                <w:szCs w:val="17"/>
-              </w:rPr>
-              <w:t>4</w:t>
-            </w:r>
-            <w:r>
-              <w:rPr>
-                <w:rFonts w:ascii="Arial" w:hAnsi="Arial" w:cs="Arial"/>
-                <w:sz w:val="18"/>
-                <w:szCs w:val="17"/>
-              </w:rPr>
-              <w:t> m em relação à borda da calha do leito regular do curso d’água; e</w:t>
-            </w:r>
           </w:p>
           <w:p>
             <w:pPr>
@@ -2058,17 +2141,17 @@
               <w:jc w:val="center"/>
               <w:rPr>
                 <w:rFonts w:ascii="Arial" w:hAnsi="Arial" w:cs="Arial"/>
-                <w:sz w:val="15"/>
-                <w:szCs w:val="15"/>
-              </w:rPr>
-            </w:pPr>
-            <w:r>
-              <w:rPr>
-                <w:rFonts w:ascii="Arial" w:hAnsi="Arial" w:cs="Arial"/>
-                <w:sz w:val="15"/>
-                <w:szCs w:val="15"/>
-              </w:rPr>
-              <w:t>42,1</w:t>
+                <w:sz w:val="16"/>
+                <w:szCs w:val="16"/>
+              </w:rPr>
+            </w:pPr>
+            <w:r>
+              <w:rPr>
+                <w:rFonts w:ascii="Arial" w:hAnsi="Arial" w:cs="Arial"/>
+                <w:sz w:val="16"/>
+                <w:szCs w:val="16"/>
+              </w:rPr>
+              <w:t>36,7</w:t>
             </w:r>
           </w:p>
         </w:tc>
@@ -2088,17 +2171,17 @@
               <w:jc w:val="center"/>
               <w:rPr>
                 <w:rFonts w:ascii="Arial" w:hAnsi="Arial" w:cs="Arial"/>
-                <w:sz w:val="15"/>
-                <w:szCs w:val="15"/>
-              </w:rPr>
-            </w:pPr>
-            <w:r>
-              <w:rPr>
-                <w:rFonts w:ascii="Arial" w:hAnsi="Arial" w:cs="Arial"/>
-                <w:sz w:val="15"/>
-                <w:szCs w:val="15"/>
-              </w:rPr>
-              <w:t>8,4</w:t>
+                <w:sz w:val="16"/>
+                <w:szCs w:val="16"/>
+              </w:rPr>
+            </w:pPr>
+            <w:r>
+              <w:rPr>
+                <w:rFonts w:ascii="Arial" w:hAnsi="Arial" w:cs="Arial"/>
+                <w:sz w:val="16"/>
+                <w:szCs w:val="16"/>
+              </w:rPr>
+              <w:t>8,3</w:t>
             </w:r>
           </w:p>
         </w:tc>
@@ -2118,17 +2201,17 @@
               <w:jc w:val="center"/>
               <w:rPr>
                 <w:rFonts w:ascii="Arial" w:hAnsi="Arial" w:cs="Arial"/>
-                <w:sz w:val="15"/>
-                <w:szCs w:val="15"/>
-              </w:rPr>
-            </w:pPr>
-            <w:r>
-              <w:rPr>
-                <w:rFonts w:ascii="Arial" w:hAnsi="Arial" w:cs="Arial"/>
-                <w:sz w:val="15"/>
-                <w:szCs w:val="15"/>
-              </w:rPr>
-              <w:t>1,6</w:t>
+                <w:sz w:val="16"/>
+                <w:szCs w:val="16"/>
+              </w:rPr>
+            </w:pPr>
+            <w:r>
+              <w:rPr>
+                <w:rFonts w:ascii="Arial" w:hAnsi="Arial" w:cs="Arial"/>
+                <w:sz w:val="16"/>
+                <w:szCs w:val="16"/>
+              </w:rPr>
+              <w:t>17,4</w:t>
             </w:r>
           </w:p>
         </w:tc>
@@ -2148,17 +2231,17 @@
               <w:jc w:val="center"/>
               <w:rPr>
                 <w:rFonts w:ascii="Arial" w:hAnsi="Arial" w:cs="Arial"/>
-                <w:sz w:val="15"/>
-                <w:szCs w:val="15"/>
-              </w:rPr>
-            </w:pPr>
-            <w:r>
-              <w:rPr>
-                <w:rFonts w:ascii="Arial" w:hAnsi="Arial" w:cs="Arial"/>
-                <w:sz w:val="15"/>
-                <w:szCs w:val="15"/>
-              </w:rPr>
-              <w:t>13,6</w:t>
+                <w:sz w:val="16"/>
+                <w:szCs w:val="16"/>
+              </w:rPr>
+            </w:pPr>
+            <w:r>
+              <w:rPr>
+                <w:rFonts w:ascii="Arial" w:hAnsi="Arial" w:cs="Arial"/>
+                <w:sz w:val="16"/>
+                <w:szCs w:val="16"/>
+              </w:rPr>
+              <w:t>15,5</w:t>
             </w:r>
           </w:p>
         </w:tc>
@@ -2286,7 +2369,23 @@
                 <w:sz w:val="18"/>
                 <w:szCs w:val="17"/>
               </w:rPr>
-              <w:t xml:space="preserve"> alto</w:t>
+              <w:t>/</w:t>
+            </w:r>
+            <w:r>
+              <w:rPr>
+                <w:rFonts w:ascii="Arial" w:hAnsi="Arial" w:cs="Arial"/>
+                <w:sz w:val="18"/>
+                <w:szCs w:val="17"/>
+              </w:rPr>
+              <w:t xml:space="preserve">marinhos </w:t>
+            </w:r>
+            <w:r>
+              <w:rPr>
+                <w:rFonts w:ascii="Arial" w:hAnsi="Arial" w:cs="Arial"/>
+                <w:sz w:val="18"/>
+                <w:szCs w:val="17"/>
+              </w:rPr>
+              <w:t>alto</w:t>
             </w:r>
             <w:r>
               <w:rPr>
@@ -2480,6 +2579,7 @@
               </w:rPr>
               <w:t xml:space="preserve">não </w:t>
             </w:r>
+            <w:proofErr w:type="spellStart"/>
             <w:r>
               <w:rPr>
                 <w:rFonts w:ascii="Arial" w:hAnsi="Arial" w:cs="Arial"/>
@@ -2496,6 +2596,7 @@
               </w:rPr>
               <w:t>s</w:t>
             </w:r>
+            <w:proofErr w:type="spellEnd"/>
             <w:r>
               <w:rPr>
                 <w:rFonts w:ascii="Arial" w:hAnsi="Arial" w:cs="Arial"/>
@@ -2615,15 +2716,15 @@
                 <w:sz w:val="18"/>
                 <w:szCs w:val="17"/>
               </w:rPr>
-              <w:t>: acima de</w:t>
-            </w:r>
-            <w:r>
-              <w:rPr>
-                <w:rFonts w:ascii="Arial" w:hAnsi="Arial" w:cs="Arial"/>
-                <w:sz w:val="18"/>
-                <w:szCs w:val="17"/>
-              </w:rPr>
-              <w:t xml:space="preserve"> 4</w:t>
+              <w:t xml:space="preserve">: acima de </w:t>
+            </w:r>
+            <w:r>
+              <w:rPr>
+                <w:rFonts w:ascii="Arial" w:hAnsi="Arial" w:cs="Arial"/>
+                <w:sz w:val="18"/>
+                <w:szCs w:val="17"/>
+              </w:rPr>
+              <w:t>5</w:t>
             </w:r>
             <w:r>
               <w:rPr>
@@ -2902,17 +3003,17 @@
               <w:jc w:val="center"/>
               <w:rPr>
                 <w:rFonts w:ascii="Arial" w:hAnsi="Arial" w:cs="Arial"/>
-                <w:sz w:val="15"/>
-                <w:szCs w:val="15"/>
-              </w:rPr>
-            </w:pPr>
-            <w:r>
-              <w:rPr>
-                <w:rFonts w:ascii="Arial" w:hAnsi="Arial" w:cs="Arial"/>
-                <w:sz w:val="15"/>
-                <w:szCs w:val="15"/>
-              </w:rPr>
-              <w:t>40,8</w:t>
+                <w:sz w:val="16"/>
+                <w:szCs w:val="16"/>
+              </w:rPr>
+            </w:pPr>
+            <w:r>
+              <w:rPr>
+                <w:rFonts w:ascii="Arial" w:hAnsi="Arial" w:cs="Arial"/>
+                <w:sz w:val="16"/>
+                <w:szCs w:val="16"/>
+              </w:rPr>
+              <w:t>51,4</w:t>
             </w:r>
           </w:p>
         </w:tc>
@@ -2932,17 +3033,17 @@
               <w:jc w:val="center"/>
               <w:rPr>
                 <w:rFonts w:ascii="Arial" w:hAnsi="Arial" w:cs="Arial"/>
-                <w:sz w:val="15"/>
-                <w:szCs w:val="15"/>
-              </w:rPr>
-            </w:pPr>
-            <w:r>
-              <w:rPr>
-                <w:rFonts w:ascii="Arial" w:hAnsi="Arial" w:cs="Arial"/>
-                <w:sz w:val="15"/>
-                <w:szCs w:val="15"/>
-              </w:rPr>
-              <w:t>8,1</w:t>
+                <w:sz w:val="16"/>
+                <w:szCs w:val="16"/>
+              </w:rPr>
+            </w:pPr>
+            <w:r>
+              <w:rPr>
+                <w:rFonts w:ascii="Arial" w:hAnsi="Arial" w:cs="Arial"/>
+                <w:sz w:val="16"/>
+                <w:szCs w:val="16"/>
+              </w:rPr>
+              <w:t>11,7</w:t>
             </w:r>
           </w:p>
         </w:tc>
@@ -2962,17 +3063,17 @@
               <w:jc w:val="center"/>
               <w:rPr>
                 <w:rFonts w:ascii="Arial" w:hAnsi="Arial" w:cs="Arial"/>
-                <w:sz w:val="15"/>
-                <w:szCs w:val="15"/>
-              </w:rPr>
-            </w:pPr>
-            <w:r>
-              <w:rPr>
-                <w:rFonts w:ascii="Arial" w:hAnsi="Arial" w:cs="Arial"/>
-                <w:sz w:val="15"/>
-                <w:szCs w:val="15"/>
-              </w:rPr>
-              <w:t>3,5</w:t>
+                <w:sz w:val="16"/>
+                <w:szCs w:val="16"/>
+              </w:rPr>
+            </w:pPr>
+            <w:r>
+              <w:rPr>
+                <w:rFonts w:ascii="Arial" w:hAnsi="Arial" w:cs="Arial"/>
+                <w:sz w:val="16"/>
+                <w:szCs w:val="16"/>
+              </w:rPr>
+              <w:t>27,5</w:t>
             </w:r>
           </w:p>
         </w:tc>
@@ -2992,24 +3093,23 @@
               <w:jc w:val="center"/>
               <w:rPr>
                 <w:rFonts w:ascii="Arial" w:hAnsi="Arial" w:cs="Arial"/>
-                <w:sz w:val="15"/>
-                <w:szCs w:val="15"/>
-              </w:rPr>
-            </w:pPr>
-            <w:r>
-              <w:rPr>
-                <w:rFonts w:ascii="Arial" w:hAnsi="Arial" w:cs="Arial"/>
-                <w:sz w:val="15"/>
-                <w:szCs w:val="15"/>
-              </w:rPr>
-              <w:t>29,7</w:t>
-            </w:r>
-            <w:bookmarkStart w:id="0" w:name="_GoBack"/>
-            <w:bookmarkEnd w:id="0"/>
+                <w:sz w:val="16"/>
+                <w:szCs w:val="16"/>
+              </w:rPr>
+            </w:pPr>
+            <w:r>
+              <w:rPr>
+                <w:rFonts w:ascii="Arial" w:hAnsi="Arial" w:cs="Arial"/>
+                <w:sz w:val="16"/>
+                <w:szCs w:val="16"/>
+              </w:rPr>
+              <w:t>24,5</w:t>
+            </w:r>
           </w:p>
         </w:tc>
       </w:tr>
     </w:tbl>
+    <w:bookmarkEnd w:id="0"/>
     <w:p>
       <w:pPr>
         <w:rPr>
@@ -3040,7 +3140,23 @@
           <w:sz w:val="16"/>
           <w:szCs w:val="16"/>
         </w:rPr>
-        <w:t>(*) Porcentagem em relação à área do município. (**) Porcentagem em relação à área urbanizada/edificada do município.</w:t>
+        <w:t xml:space="preserve">(*) Porcentagem em relação à área </w:t>
+      </w:r>
+      <w:r>
+        <w:rPr>
+          <w:rFonts w:ascii="Arial" w:hAnsi="Arial" w:cs="Arial"/>
+          <w:sz w:val="16"/>
+          <w:szCs w:val="16"/>
+        </w:rPr>
+        <w:t xml:space="preserve">emersa </w:t>
+      </w:r>
+      <w:r>
+        <w:rPr>
+          <w:rFonts w:ascii="Arial" w:hAnsi="Arial" w:cs="Arial"/>
+          <w:sz w:val="16"/>
+          <w:szCs w:val="16"/>
+        </w:rPr>
+        <w:t>do município. (**) Porcentagem em relação à área urbanizada/edificada do município.</w:t>
       </w:r>
     </w:p>
     <w:p>
@@ -4416,6 +4532,7 @@
       <w:spacing w:after="0" w:line="240" w:lineRule="auto"/>
     </w:pPr>
     <w:tblPr>
+      <w:tblInd w:w="0" w:type="dxa"/>
       <w:tblBorders>
         <w:top w:val="single" w:sz="4" w:space="0" w:color="auto"/>
         <w:left w:val="single" w:sz="4" w:space="0" w:color="auto"/>
@@ -4424,6 +4541,12 @@
         <w:insideH w:val="single" w:sz="4" w:space="0" w:color="auto"/>
         <w:insideV w:val="single" w:sz="4" w:space="0" w:color="auto"/>
       </w:tblBorders>
+      <w:tblCellMar>
+        <w:top w:w="0" w:type="dxa"/>
+        <w:left w:w="108" w:type="dxa"/>
+        <w:bottom w:w="0" w:type="dxa"/>
+        <w:right w:w="108" w:type="dxa"/>
+      </w:tblCellMar>
     </w:tblPr>
   </w:style>
   <w:style w:type="paragraph" w:styleId="PargrafodaLista">
@@ -4667,6 +4790,7 @@
       <w:spacing w:after="0" w:line="240" w:lineRule="auto"/>
     </w:pPr>
     <w:tblPr>
+      <w:tblInd w:w="0" w:type="dxa"/>
       <w:tblBorders>
         <w:top w:val="single" w:sz="4" w:space="0" w:color="auto"/>
         <w:left w:val="single" w:sz="4" w:space="0" w:color="auto"/>
@@ -4675,6 +4799,12 @@
         <w:insideH w:val="single" w:sz="4" w:space="0" w:color="auto"/>
         <w:insideV w:val="single" w:sz="4" w:space="0" w:color="auto"/>
       </w:tblBorders>
+      <w:tblCellMar>
+        <w:top w:w="0" w:type="dxa"/>
+        <w:left w:w="108" w:type="dxa"/>
+        <w:bottom w:w="0" w:type="dxa"/>
+        <w:right w:w="108" w:type="dxa"/>
+      </w:tblCellMar>
     </w:tblPr>
   </w:style>
   <w:style w:type="paragraph" w:styleId="PargrafodaLista">
@@ -5011,7 +5141,7 @@
 </file>
 
 <file path=customXml/itemProps1.xml><?xml version="1.0" encoding="utf-8"?>
-<ds:datastoreItem xmlns:ds="http://schemas.openxmlformats.org/officeDocument/2006/customXml" ds:itemID="{10BA6343-C183-463D-B388-5BC9D224C777}">
+<ds:datastoreItem xmlns:ds="http://schemas.openxmlformats.org/officeDocument/2006/customXml" ds:itemID="{B8EBE05E-E678-4C7E-9BBA-23DA812F5AA2}">
   <ds:schemaRefs>
     <ds:schemaRef ds:uri="http://schemas.openxmlformats.org/officeDocument/2006/bibliography"/>
   </ds:schemaRefs>
